--- a/бд-3 лаба/БД 3 ЛАБА.docx
+++ b/бд-3 лаба/БД 3 ЛАБА.docx
@@ -763,7 +763,10 @@
         <w:rPr>
           <w:lang w:val="en-US"/>
         </w:rPr>
-        <w:t>XAMPP.</w:t>
+        <w:t>XAMPP</w:t>
+      </w:r>
+      <w:r>
+        <w:t>.</w:t>
       </w:r>
     </w:p>
     <w:p>
@@ -822,10 +825,7 @@
         <w:t>2</w:t>
       </w:r>
       <w:r>
-        <w:t xml:space="preserve">. </w:t>
-      </w:r>
-      <w:r>
-        <w:t xml:space="preserve">Параметры для установки </w:t>
+        <w:t xml:space="preserve">. Параметры для установки </w:t>
       </w:r>
       <w:r>
         <w:rPr>
@@ -902,13 +902,7 @@
         <w:t>3</w:t>
       </w:r>
       <w:r>
-        <w:t xml:space="preserve">. </w:t>
-      </w:r>
-      <w:r>
-        <w:t>Установка</w:t>
-      </w:r>
-      <w:r>
-        <w:t xml:space="preserve"> </w:t>
+        <w:t xml:space="preserve">. Установка </w:t>
       </w:r>
       <w:r>
         <w:rPr>
@@ -973,16 +967,7 @@
         <w:jc w:val="center"/>
       </w:pPr>
       <w:r>
-        <w:t>Рис.</w:t>
-      </w:r>
-      <w:r>
-        <w:t>4</w:t>
-      </w:r>
-      <w:r>
-        <w:t xml:space="preserve">. </w:t>
-      </w:r>
-      <w:r>
-        <w:t xml:space="preserve">Запуск </w:t>
+        <w:t xml:space="preserve">Рис.4. Запуск </w:t>
       </w:r>
       <w:r>
         <w:rPr>
@@ -1065,16 +1050,7 @@
         <w:jc w:val="center"/>
       </w:pPr>
       <w:r>
-        <w:t>Рис.</w:t>
-      </w:r>
-      <w:r>
-        <w:t>5</w:t>
-      </w:r>
-      <w:r>
-        <w:t xml:space="preserve">. </w:t>
-      </w:r>
-      <w:r>
-        <w:t xml:space="preserve">Создание </w:t>
+        <w:t xml:space="preserve">Рис.5. Создание </w:t>
       </w:r>
       <w:proofErr w:type="spellStart"/>
       <w:r>
@@ -1149,10 +1125,7 @@
         <w:t>6</w:t>
       </w:r>
       <w:r>
-        <w:t xml:space="preserve">. </w:t>
-      </w:r>
-      <w:r>
-        <w:t xml:space="preserve">Создание </w:t>
+        <w:t xml:space="preserve">. Создание </w:t>
       </w:r>
       <w:proofErr w:type="spellStart"/>
       <w:r>
@@ -1311,16 +1284,7 @@
         <w:jc w:val="center"/>
       </w:pPr>
       <w:r>
-        <w:t>Рис.</w:t>
-      </w:r>
-      <w:r>
-        <w:t>8</w:t>
-      </w:r>
-      <w:r>
-        <w:t xml:space="preserve">. </w:t>
-      </w:r>
-      <w:r>
-        <w:t>Вкладка после нажатия вперед.</w:t>
+        <w:t>Рис.8. Вкладка после нажатия вперед.</w:t>
       </w:r>
     </w:p>
     <w:p>
@@ -1373,16 +1337,7 @@
         <w:jc w:val="center"/>
       </w:pPr>
       <w:r>
-        <w:t>Рис.</w:t>
-      </w:r>
-      <w:r>
-        <w:t>9</w:t>
-      </w:r>
-      <w:r>
-        <w:t xml:space="preserve">. </w:t>
-      </w:r>
-      <w:r>
-        <w:t>Результат созданных нами данных.</w:t>
+        <w:t>Рис.9. Результат созданных нами данных.</w:t>
       </w:r>
     </w:p>
     <w:p>
@@ -1447,10 +1402,7 @@
         <w:t>10</w:t>
       </w:r>
       <w:r>
-        <w:t xml:space="preserve">. </w:t>
-      </w:r>
-      <w:r>
-        <w:t>Проверка созданных нами данных</w:t>
+        <w:t>. Проверка созданных нами данных</w:t>
       </w:r>
       <w:r>
         <w:t>.</w:t>
@@ -1515,10 +1467,7 @@
         <w:t>11</w:t>
       </w:r>
       <w:r>
-        <w:t xml:space="preserve"> </w:t>
-      </w:r>
-      <w:r>
-        <w:t xml:space="preserve">Установка </w:t>
+        <w:t xml:space="preserve"> Установка </w:t>
       </w:r>
       <w:r>
         <w:rPr>
@@ -1588,13 +1537,7 @@
         <w:t>12</w:t>
       </w:r>
       <w:r>
-        <w:t xml:space="preserve">. </w:t>
-      </w:r>
-      <w:r>
-        <w:t>Завершение установки</w:t>
-      </w:r>
-      <w:r>
-        <w:t xml:space="preserve"> </w:t>
+        <w:t xml:space="preserve">. Завершение установки </w:t>
       </w:r>
       <w:r>
         <w:rPr>
@@ -1674,10 +1617,7 @@
         <w:t>13</w:t>
       </w:r>
       <w:r>
-        <w:t xml:space="preserve">. </w:t>
-      </w:r>
-      <w:r>
-        <w:t xml:space="preserve">Открытая </w:t>
+        <w:t xml:space="preserve">. Открытая </w:t>
       </w:r>
       <w:proofErr w:type="spellStart"/>
       <w:r>
@@ -1691,10 +1631,7 @@
         <w:t xml:space="preserve"> </w:t>
       </w:r>
       <w:r>
-        <w:t>после установки</w:t>
-      </w:r>
-      <w:r>
-        <w:t xml:space="preserve"> </w:t>
+        <w:t xml:space="preserve">после установки </w:t>
       </w:r>
       <w:r>
         <w:rPr>
@@ -1776,16 +1713,7 @@
         <w:t>14</w:t>
       </w:r>
       <w:r>
-        <w:t xml:space="preserve">. </w:t>
-      </w:r>
-      <w:r>
-        <w:t>Проверка версии</w:t>
-      </w:r>
-      <w:r>
-        <w:t xml:space="preserve"> </w:t>
-      </w:r>
-      <w:r>
-        <w:t xml:space="preserve">и установился ли </w:t>
+        <w:t xml:space="preserve">. Проверка версии и установился ли </w:t>
       </w:r>
       <w:r>
         <w:rPr>
@@ -1867,10 +1795,7 @@
         <w:t>15</w:t>
       </w:r>
       <w:r>
-        <w:t xml:space="preserve">. </w:t>
-      </w:r>
-      <w:r>
-        <w:t xml:space="preserve">В папку </w:t>
+        <w:t xml:space="preserve">. В папку </w:t>
       </w:r>
       <w:proofErr w:type="spellStart"/>
       <w:r>
@@ -1914,10 +1839,7 @@
       <w:proofErr w:type="spellEnd"/>
       <w:proofErr w:type="gramStart"/>
       <w:r>
-        <w:t xml:space="preserve">2 </w:t>
-      </w:r>
-      <w:r>
-        <w:t>.</w:t>
+        <w:t>2 .</w:t>
       </w:r>
       <w:proofErr w:type="gramEnd"/>
     </w:p>
@@ -1981,10 +1903,7 @@
         <w:t>16</w:t>
       </w:r>
       <w:r>
-        <w:t xml:space="preserve">. </w:t>
-      </w:r>
-      <w:r>
-        <w:t>Проверяем установку всех пакетов в нашу папку</w:t>
+        <w:t>. Проверяем установку всех пакетов в нашу папку</w:t>
       </w:r>
       <w:r>
         <w:t>.</w:t>
@@ -2658,10 +2577,254 @@
         <w:t>25</w:t>
       </w:r>
       <w:r>
+        <w:t>. Проверяем итоговый код</w:t>
+      </w:r>
+      <w:r>
+        <w:t>.</w:t>
+      </w:r>
+    </w:p>
+    <w:p>
+      <w:pPr>
+        <w:jc w:val="center"/>
+        <w:rPr>
+          <w:b/>
+          <w:bCs/>
+          <w:sz w:val="36"/>
+          <w:szCs w:val="36"/>
+          <w:lang w:val="en-US"/>
+        </w:rPr>
+      </w:pPr>
+      <w:r>
+        <w:rPr>
+          <w:b/>
+          <w:bCs/>
+          <w:sz w:val="36"/>
+          <w:szCs w:val="36"/>
+        </w:rPr>
+        <w:t>Выполнение индивидуального задания</w:t>
+      </w:r>
+      <w:r>
+        <w:rPr>
+          <w:b/>
+          <w:bCs/>
+          <w:sz w:val="36"/>
+          <w:szCs w:val="36"/>
+          <w:lang w:val="en-US"/>
+        </w:rPr>
+        <w:t>:</w:t>
+      </w:r>
+    </w:p>
+    <w:p>
+      <w:pPr>
+        <w:jc w:val="center"/>
+        <w:rPr>
+          <w:b/>
+          <w:bCs/>
+          <w:sz w:val="36"/>
+          <w:szCs w:val="36"/>
+          <w:lang w:val="en-US"/>
+        </w:rPr>
+      </w:pPr>
+      <w:r>
+        <w:rPr>
+          <w:noProof/>
+        </w:rPr>
+        <w:lastRenderedPageBreak/>
+        <w:drawing>
+          <wp:inline distT="0" distB="0" distL="0" distR="0" wp14:anchorId="6BE2A6D2" wp14:editId="7126BB79">
+            <wp:extent cx="4086225" cy="4514850"/>
+            <wp:effectExtent l="0" t="0" r="9525" b="0"/>
+            <wp:docPr id="27" name="Рисунок 27"/>
+            <wp:cNvGraphicFramePr>
+              <a:graphicFrameLocks xmlns:a="http://schemas.openxmlformats.org/drawingml/2006/main" noChangeAspect="1"/>
+            </wp:cNvGraphicFramePr>
+            <a:graphic xmlns:a="http://schemas.openxmlformats.org/drawingml/2006/main">
+              <a:graphicData uri="http://schemas.openxmlformats.org/drawingml/2006/picture">
+                <pic:pic xmlns:pic="http://schemas.openxmlformats.org/drawingml/2006/picture">
+                  <pic:nvPicPr>
+                    <pic:cNvPr id="1" name=""/>
+                    <pic:cNvPicPr/>
+                  </pic:nvPicPr>
+                  <pic:blipFill>
+                    <a:blip r:embed="rId30"/>
+                    <a:stretch>
+                      <a:fillRect/>
+                    </a:stretch>
+                  </pic:blipFill>
+                  <pic:spPr>
+                    <a:xfrm>
+                      <a:off x="0" y="0"/>
+                      <a:ext cx="4086225" cy="4514850"/>
+                    </a:xfrm>
+                    <a:prstGeom prst="rect">
+                      <a:avLst/>
+                    </a:prstGeom>
+                  </pic:spPr>
+                </pic:pic>
+              </a:graphicData>
+            </a:graphic>
+          </wp:inline>
+        </w:drawing>
+      </w:r>
+    </w:p>
+    <w:p>
+      <w:pPr>
+        <w:jc w:val="center"/>
+      </w:pPr>
+      <w:r>
+        <w:t>Рис.26. Форма для регистрации.</w:t>
+      </w:r>
+    </w:p>
+    <w:p>
+      <w:pPr>
+        <w:jc w:val="center"/>
+        <w:rPr>
+          <w:b/>
+          <w:bCs/>
+          <w:sz w:val="36"/>
+          <w:szCs w:val="36"/>
+          <w:lang w:val="en-US"/>
+        </w:rPr>
+      </w:pPr>
+      <w:r>
+        <w:rPr>
+          <w:noProof/>
+        </w:rPr>
+        <w:drawing>
+          <wp:inline distT="0" distB="0" distL="0" distR="0" wp14:anchorId="6858C1DD" wp14:editId="30123472">
+            <wp:extent cx="4638675" cy="3743325"/>
+            <wp:effectExtent l="0" t="0" r="9525" b="9525"/>
+            <wp:docPr id="28" name="Рисунок 28"/>
+            <wp:cNvGraphicFramePr>
+              <a:graphicFrameLocks xmlns:a="http://schemas.openxmlformats.org/drawingml/2006/main" noChangeAspect="1"/>
+            </wp:cNvGraphicFramePr>
+            <a:graphic xmlns:a="http://schemas.openxmlformats.org/drawingml/2006/main">
+              <a:graphicData uri="http://schemas.openxmlformats.org/drawingml/2006/picture">
+                <pic:pic xmlns:pic="http://schemas.openxmlformats.org/drawingml/2006/picture">
+                  <pic:nvPicPr>
+                    <pic:cNvPr id="1" name=""/>
+                    <pic:cNvPicPr/>
+                  </pic:nvPicPr>
+                  <pic:blipFill>
+                    <a:blip r:embed="rId31"/>
+                    <a:stretch>
+                      <a:fillRect/>
+                    </a:stretch>
+                  </pic:blipFill>
+                  <pic:spPr>
+                    <a:xfrm>
+                      <a:off x="0" y="0"/>
+                      <a:ext cx="4638675" cy="3743325"/>
+                    </a:xfrm>
+                    <a:prstGeom prst="rect">
+                      <a:avLst/>
+                    </a:prstGeom>
+                  </pic:spPr>
+                </pic:pic>
+              </a:graphicData>
+            </a:graphic>
+          </wp:inline>
+        </w:drawing>
+      </w:r>
+    </w:p>
+    <w:p>
+      <w:pPr>
+        <w:jc w:val="center"/>
+      </w:pPr>
+      <w:r>
+        <w:t>Рис.2</w:t>
+      </w:r>
+      <w:r>
+        <w:t>7</w:t>
+      </w:r>
+      <w:r>
+        <w:t>. Форма для</w:t>
+      </w:r>
+      <w:r>
+        <w:t xml:space="preserve"> входа на сайт</w:t>
+      </w:r>
+      <w:r>
+        <w:t>.</w:t>
+      </w:r>
+    </w:p>
+    <w:p>
+      <w:pPr>
+        <w:jc w:val="center"/>
+        <w:rPr>
+          <w:b/>
+          <w:bCs/>
+          <w:sz w:val="36"/>
+          <w:szCs w:val="36"/>
+        </w:rPr>
+      </w:pPr>
+    </w:p>
+    <w:p>
+      <w:pPr>
+        <w:jc w:val="center"/>
+        <w:rPr>
+          <w:b/>
+          <w:bCs/>
+          <w:sz w:val="36"/>
+          <w:szCs w:val="36"/>
+          <w:lang w:val="en-US"/>
+        </w:rPr>
+      </w:pPr>
+      <w:r>
+        <w:rPr>
+          <w:noProof/>
+        </w:rPr>
+        <w:drawing>
+          <wp:inline distT="0" distB="0" distL="0" distR="0" wp14:anchorId="22903A48" wp14:editId="672A3218">
+            <wp:extent cx="5940425" cy="4421505"/>
+            <wp:effectExtent l="0" t="0" r="3175" b="0"/>
+            <wp:docPr id="29" name="Рисунок 29"/>
+            <wp:cNvGraphicFramePr>
+              <a:graphicFrameLocks xmlns:a="http://schemas.openxmlformats.org/drawingml/2006/main" noChangeAspect="1"/>
+            </wp:cNvGraphicFramePr>
+            <a:graphic xmlns:a="http://schemas.openxmlformats.org/drawingml/2006/main">
+              <a:graphicData uri="http://schemas.openxmlformats.org/drawingml/2006/picture">
+                <pic:pic xmlns:pic="http://schemas.openxmlformats.org/drawingml/2006/picture">
+                  <pic:nvPicPr>
+                    <pic:cNvPr id="1" name=""/>
+                    <pic:cNvPicPr/>
+                  </pic:nvPicPr>
+                  <pic:blipFill>
+                    <a:blip r:embed="rId32"/>
+                    <a:stretch>
+                      <a:fillRect/>
+                    </a:stretch>
+                  </pic:blipFill>
+                  <pic:spPr>
+                    <a:xfrm>
+                      <a:off x="0" y="0"/>
+                      <a:ext cx="5940425" cy="4421505"/>
+                    </a:xfrm>
+                    <a:prstGeom prst="rect">
+                      <a:avLst/>
+                    </a:prstGeom>
+                  </pic:spPr>
+                </pic:pic>
+              </a:graphicData>
+            </a:graphic>
+          </wp:inline>
+        </w:drawing>
+      </w:r>
+    </w:p>
+    <w:p>
+      <w:pPr>
+        <w:jc w:val="center"/>
+      </w:pPr>
+      <w:r>
+        <w:t>Рис.2</w:t>
+      </w:r>
+      <w:r>
+        <w:t>8</w:t>
+      </w:r>
+      <w:r>
         <w:t xml:space="preserve">. </w:t>
       </w:r>
       <w:r>
-        <w:t>Проверяем итоговый код</w:t>
+        <w:t>Страница с заданиями из 2 лабораторной работы</w:t>
       </w:r>
       <w:r>
         <w:t>.</w:t>
@@ -2670,6 +2833,182 @@
     <w:p>
       <w:pPr>
         <w:jc w:val="center"/>
+      </w:pPr>
+      <w:r>
+        <w:rPr>
+          <w:noProof/>
+        </w:rPr>
+        <w:drawing>
+          <wp:inline distT="0" distB="0" distL="0" distR="0" wp14:anchorId="10BA5E01" wp14:editId="6AFFC23A">
+            <wp:extent cx="5940425" cy="2822575"/>
+            <wp:effectExtent l="0" t="0" r="3175" b="0"/>
+            <wp:docPr id="30" name="Рисунок 30"/>
+            <wp:cNvGraphicFramePr>
+              <a:graphicFrameLocks xmlns:a="http://schemas.openxmlformats.org/drawingml/2006/main" noChangeAspect="1"/>
+            </wp:cNvGraphicFramePr>
+            <a:graphic xmlns:a="http://schemas.openxmlformats.org/drawingml/2006/main">
+              <a:graphicData uri="http://schemas.openxmlformats.org/drawingml/2006/picture">
+                <pic:pic xmlns:pic="http://schemas.openxmlformats.org/drawingml/2006/picture">
+                  <pic:nvPicPr>
+                    <pic:cNvPr id="1" name=""/>
+                    <pic:cNvPicPr/>
+                  </pic:nvPicPr>
+                  <pic:blipFill>
+                    <a:blip r:embed="rId33"/>
+                    <a:stretch>
+                      <a:fillRect/>
+                    </a:stretch>
+                  </pic:blipFill>
+                  <pic:spPr>
+                    <a:xfrm>
+                      <a:off x="0" y="0"/>
+                      <a:ext cx="5940425" cy="2822575"/>
+                    </a:xfrm>
+                    <a:prstGeom prst="rect">
+                      <a:avLst/>
+                    </a:prstGeom>
+                  </pic:spPr>
+                </pic:pic>
+              </a:graphicData>
+            </a:graphic>
+          </wp:inline>
+        </w:drawing>
+      </w:r>
+    </w:p>
+    <w:p>
+      <w:pPr>
+        <w:jc w:val="center"/>
+      </w:pPr>
+      <w:r>
+        <w:t>Рис.2</w:t>
+      </w:r>
+      <w:r>
+        <w:t>9</w:t>
+      </w:r>
+      <w:r>
+        <w:t>. Страница с задани</w:t>
+      </w:r>
+      <w:r>
+        <w:t>ем</w:t>
+      </w:r>
+      <w:r>
+        <w:t xml:space="preserve"> из </w:t>
+      </w:r>
+      <w:r>
+        <w:t>1</w:t>
+      </w:r>
+      <w:r>
+        <w:t xml:space="preserve"> лабораторной работы.</w:t>
+      </w:r>
+    </w:p>
+    <w:p>
+      <w:pPr>
+        <w:jc w:val="center"/>
+      </w:pPr>
+    </w:p>
+    <w:p>
+      <w:pPr>
+        <w:jc w:val="center"/>
+      </w:pPr>
+      <w:r>
+        <w:rPr>
+          <w:noProof/>
+        </w:rPr>
+        <w:lastRenderedPageBreak/>
+        <w:drawing>
+          <wp:inline distT="0" distB="0" distL="0" distR="0" wp14:anchorId="17EFC80E" wp14:editId="64DA7CF4">
+            <wp:extent cx="1828800" cy="1943100"/>
+            <wp:effectExtent l="0" t="0" r="0" b="0"/>
+            <wp:docPr id="31" name="Рисунок 31"/>
+            <wp:cNvGraphicFramePr>
+              <a:graphicFrameLocks xmlns:a="http://schemas.openxmlformats.org/drawingml/2006/main" noChangeAspect="1"/>
+            </wp:cNvGraphicFramePr>
+            <a:graphic xmlns:a="http://schemas.openxmlformats.org/drawingml/2006/main">
+              <a:graphicData uri="http://schemas.openxmlformats.org/drawingml/2006/picture">
+                <pic:pic xmlns:pic="http://schemas.openxmlformats.org/drawingml/2006/picture">
+                  <pic:nvPicPr>
+                    <pic:cNvPr id="1" name=""/>
+                    <pic:cNvPicPr/>
+                  </pic:nvPicPr>
+                  <pic:blipFill>
+                    <a:blip r:embed="rId34"/>
+                    <a:stretch>
+                      <a:fillRect/>
+                    </a:stretch>
+                  </pic:blipFill>
+                  <pic:spPr>
+                    <a:xfrm>
+                      <a:off x="0" y="0"/>
+                      <a:ext cx="1828800" cy="1943100"/>
+                    </a:xfrm>
+                    <a:prstGeom prst="rect">
+                      <a:avLst/>
+                    </a:prstGeom>
+                  </pic:spPr>
+                </pic:pic>
+              </a:graphicData>
+            </a:graphic>
+          </wp:inline>
+        </w:drawing>
+      </w:r>
+    </w:p>
+    <w:p>
+      <w:pPr>
+        <w:jc w:val="center"/>
+      </w:pPr>
+      <w:r>
+        <w:t>Рис.</w:t>
+      </w:r>
+      <w:r>
+        <w:t>30</w:t>
+      </w:r>
+      <w:r>
+        <w:t xml:space="preserve">. </w:t>
+      </w:r>
+      <w:r>
+        <w:t>Созданные базы данных для работы с сайтом</w:t>
+      </w:r>
+      <w:r>
+        <w:t>.</w:t>
+      </w:r>
+    </w:p>
+    <w:p>
+      <w:pPr>
+        <w:jc w:val="center"/>
+        <w:rPr>
+          <w:lang w:val="en-US"/>
+        </w:rPr>
+      </w:pPr>
+      <w:r>
+        <w:t>Код проекта</w:t>
+      </w:r>
+      <w:r>
+        <w:rPr>
+          <w:lang w:val="en-US"/>
+        </w:rPr>
+        <w:t>:</w:t>
+      </w:r>
+    </w:p>
+    <w:p>
+      <w:pPr>
+        <w:jc w:val="center"/>
+        <w:rPr>
+          <w:lang w:val="en-US"/>
+        </w:rPr>
+      </w:pPr>
+      <w:r>
+        <w:rPr>
+          <w:lang w:val="en-US"/>
+        </w:rPr>
+        <w:t>https://github.com/Berside/laba-3-BD.git</w:t>
+      </w:r>
+    </w:p>
+    <w:p>
+      <w:pPr>
+        <w:jc w:val="center"/>
+        <w:rPr>
+          <w:lang w:val="en-US"/>
+        </w:rPr>
       </w:pPr>
     </w:p>
     <w:sectPr>
